--- a/Phase 2 Design Docs/Class Diagrams.docx
+++ b/Phase 2 Design Docs/Class Diagrams.docx
@@ -2,6 +2,17 @@
 <file path=word/document.xml><?xml version="1.0" encoding="utf-8"?>
 <w:document xmlns:wpc="http://schemas.microsoft.com/office/word/2010/wordprocessingCanvas" xmlns:cx="http://schemas.microsoft.com/office/drawing/2014/chartex" xmlns:cx1="http://schemas.microsoft.com/office/drawing/2015/9/8/chartex" xmlns:cx2="http://schemas.microsoft.com/office/drawing/2015/10/21/chartex" xmlns:cx3="http://schemas.microsoft.com/office/drawing/2016/5/9/chartex" xmlns:cx4="http://schemas.microsoft.com/office/drawing/2016/5/10/chartex" xmlns:cx5="http://schemas.microsoft.com/office/drawing/2016/5/11/chartex" xmlns:cx6="http://schemas.microsoft.com/office/drawing/2016/5/12/chartex" xmlns:cx7="http://schemas.microsoft.com/office/drawing/2016/5/13/chartex" xmlns:cx8="http://schemas.microsoft.com/office/drawing/2016/5/14/chartex" xmlns:mc="http://schemas.openxmlformats.org/markup-compatibility/2006" xmlns:aink="http://schemas.microsoft.com/office/drawing/2016/ink" xmlns:am3d="http://schemas.microsoft.com/office/drawing/2017/model3d" xmlns:o="urn:schemas-microsoft-com:office:office" xmlns:oel="http://schemas.microsoft.com/office/2019/extlst" xmlns:r="http://schemas.openxmlformats.org/officeDocument/2006/relationships" xmlns:m="http://schemas.openxmlformats.org/officeDocument/2006/math" xmlns:v="urn:schemas-microsoft-com:vml" xmlns:wp14="http://schemas.microsoft.com/office/word/2010/wordprocessingDrawing" xmlns:wp="http://schemas.openxmlformats.org/drawingml/2006/wordprocessingDrawing" xmlns:w10="urn:schemas-microsoft-com:office:word" xmlns:w="http://schemas.openxmlformats.org/wordprocessingml/2006/main" xmlns:w14="http://schemas.microsoft.com/office/word/2010/wordml" xmlns:w15="http://schemas.microsoft.com/office/word/2012/wordml" xmlns:w16cex="http://schemas.microsoft.com/office/word/2018/wordml/cex" xmlns:w16cid="http://schemas.microsoft.com/office/word/2016/wordml/cid" xmlns:w16="http://schemas.microsoft.com/office/word/2018/wordml" xmlns:w16du="http://schemas.microsoft.com/office/word/2023/wordml/word16du" xmlns:w16sdtdh="http://schemas.microsoft.com/office/word/2020/wordml/sdtdatahash" xmlns:w16se="http://schemas.microsoft.com/office/word/2015/wordml/symex" xmlns:wpg="http://schemas.microsoft.com/office/word/2010/wordprocessingGroup" xmlns:wpi="http://schemas.microsoft.com/office/word/2010/wordprocessingInk" xmlns:wne="http://schemas.microsoft.com/office/word/2006/wordml" xmlns:wps="http://schemas.microsoft.com/office/word/2010/wordprocessingShape" mc:Ignorable="w14 w15 w16se w16cid w16 w16cex w16sdtdh w16du wp14">
   <w:body>
+    <w:p>
+      <w:hyperlink r:id="rId4" w:history="1">
+        <w:r>
+          <w:rPr>
+            <w:rStyle w:val="Hyperlink"/>
+          </w:rPr>
+          <w:t>https://github.com/Sepulchre49/instant-messenger</w:t>
+        </w:r>
+      </w:hyperlink>
+    </w:p>
+    <w:p/>
     <w:p>
       <w:r>
         <w:t>1.1 Server Classes Diagram</w:t>
@@ -28,7 +39,7 @@
                     <pic:cNvPicPr/>
                   </pic:nvPicPr>
                   <pic:blipFill>
-                    <a:blip r:embed="rId4"/>
+                    <a:blip r:embed="rId5"/>
                     <a:stretch>
                       <a:fillRect/>
                     </a:stretch>
@@ -49,8 +60,6 @@
         </w:drawing>
       </w:r>
     </w:p>
-    <w:p/>
-    <w:p/>
     <w:p/>
     <w:p/>
     <w:p/>
@@ -85,7 +94,7 @@
                     <pic:cNvPicPr/>
                   </pic:nvPicPr>
                   <pic:blipFill>
-                    <a:blip r:embed="rId5"/>
+                    <a:blip r:embed="rId6"/>
                     <a:stretch>
                       <a:fillRect/>
                     </a:stretch>
@@ -144,7 +153,7 @@
                     <pic:cNvPicPr/>
                   </pic:nvPicPr>
                   <pic:blipFill>
-                    <a:blip r:embed="rId6"/>
+                    <a:blip r:embed="rId7"/>
                     <a:stretch>
                       <a:fillRect/>
                     </a:stretch>
@@ -1092,6 +1101,29 @@
       <w:spacing w:val="5"/>
     </w:rPr>
   </w:style>
+  <w:style w:type="character" w:styleId="Hyperlink">
+    <w:name w:val="Hyperlink"/>
+    <w:basedOn w:val="DefaultParagraphFont"/>
+    <w:uiPriority w:val="99"/>
+    <w:unhideWhenUsed/>
+    <w:rsid w:val="007441AB"/>
+    <w:rPr>
+      <w:color w:val="467886" w:themeColor="hyperlink"/>
+      <w:u w:val="single"/>
+    </w:rPr>
+  </w:style>
+  <w:style w:type="character" w:styleId="UnresolvedMention">
+    <w:name w:val="Unresolved Mention"/>
+    <w:basedOn w:val="DefaultParagraphFont"/>
+    <w:uiPriority w:val="99"/>
+    <w:semiHidden/>
+    <w:unhideWhenUsed/>
+    <w:rsid w:val="007441AB"/>
+    <w:rPr>
+      <w:color w:val="605E5C"/>
+      <w:shd w:val="clear" w:color="auto" w:fill="E1DFDD"/>
+    </w:rPr>
+  </w:style>
 </w:styles>
 </file>
 
